--- a/Arbeitsprozess/Selbstreflektion.docx
+++ b/Arbeitsprozess/Selbstreflektion.docx
@@ -219,20 +219,134 @@
           <w:rFonts w:ascii="Times New Roman" w:hAnsi="Times New Roman" w:cs="Times New Roman"/>
         </w:rPr>
       </w:pPr>
-      <w:r>
-        <w:rPr>
-          <w:rFonts w:ascii="Times New Roman" w:hAnsi="Times New Roman" w:cs="Times New Roman"/>
-        </w:rPr>
-        <w:t xml:space="preserve">Was ich beim Schreiben </w:t>
+    </w:p>
+    <w:p>
+      <w:pPr>
+        <w:jc w:val="both"/>
+        <w:rPr>
+          <w:rFonts w:ascii="Times New Roman" w:hAnsi="Times New Roman" w:cs="Times New Roman"/>
+        </w:rPr>
+      </w:pPr>
+      <w:r>
+        <w:rPr>
+          <w:rFonts w:ascii="Times New Roman" w:hAnsi="Times New Roman" w:cs="Times New Roman"/>
+        </w:rPr>
+        <w:t xml:space="preserve">Beim Gestalten meiner Maturaarbeitspräsentation bin ich ähnlich vorgegangen wie beim Schreiben meiner Maturaarbeit. Ich fertigte mir zuerst eine Liste mit Themen an, die ich gerne während der Präsentation behandeln möchte. Nachdem ich diese erstellt hatte, fragte ich mich welche Stichpunkte auschlaggebend für das Gelingen meiner Maturaarbeit waren. Mit dieser Frage konnte ich meine Themensammlung auf ein Minimum kürzen, dass für eine 20-minütigen Präsentation ausreichen wird. </w:t>
+      </w:r>
+    </w:p>
+    <w:p>
+      <w:pPr>
+        <w:jc w:val="both"/>
+        <w:rPr>
+          <w:rFonts w:ascii="Times New Roman" w:hAnsi="Times New Roman" w:cs="Times New Roman"/>
+        </w:rPr>
+      </w:pPr>
+    </w:p>
+    <w:p>
+      <w:pPr>
+        <w:jc w:val="both"/>
+        <w:rPr>
+          <w:rFonts w:ascii="Times New Roman" w:hAnsi="Times New Roman" w:cs="Times New Roman"/>
+        </w:rPr>
+      </w:pPr>
+      <w:r>
+        <w:rPr>
+          <w:rFonts w:ascii="Times New Roman" w:hAnsi="Times New Roman" w:cs="Times New Roman"/>
+        </w:rPr>
+        <w:t xml:space="preserve">Beim Üben des Vortrages habe ich gemerkt, dass ich vor allem beim </w:t>
+      </w:r>
+      <w:proofErr w:type="spellStart"/>
+      <w:r>
+        <w:rPr>
+          <w:rFonts w:ascii="Times New Roman" w:hAnsi="Times New Roman" w:cs="Times New Roman"/>
+        </w:rPr>
+        <w:t>Map</w:t>
+      </w:r>
+      <w:proofErr w:type="spellEnd"/>
+      <w:r>
+        <w:rPr>
+          <w:rFonts w:ascii="Times New Roman" w:hAnsi="Times New Roman" w:cs="Times New Roman"/>
+        </w:rPr>
+        <w:t xml:space="preserve"> </w:t>
+      </w:r>
+      <w:proofErr w:type="spellStart"/>
+      <w:r>
+        <w:rPr>
+          <w:rFonts w:ascii="Times New Roman" w:hAnsi="Times New Roman" w:cs="Times New Roman"/>
+        </w:rPr>
+        <w:t>Matching</w:t>
+      </w:r>
+      <w:proofErr w:type="spellEnd"/>
+      <w:r>
+        <w:rPr>
+          <w:rFonts w:ascii="Times New Roman" w:hAnsi="Times New Roman" w:cs="Times New Roman"/>
+        </w:rPr>
+        <w:t xml:space="preserve"> relativ viele Zusammenhänge </w:t>
+      </w:r>
+      <w:r>
+        <w:rPr>
+          <w:rFonts w:ascii="Times New Roman" w:hAnsi="Times New Roman" w:cs="Times New Roman"/>
+        </w:rPr>
+        <w:t xml:space="preserve">erwähne, die für das Publikum nicht mehr nachvollziehbar sein könnten. Aus diesem Grund habe ich meine Erklärungen zum </w:t>
+      </w:r>
+      <w:proofErr w:type="spellStart"/>
+      <w:r>
+        <w:rPr>
+          <w:rFonts w:ascii="Times New Roman" w:hAnsi="Times New Roman" w:cs="Times New Roman"/>
+        </w:rPr>
+        <w:t>Map</w:t>
+      </w:r>
+      <w:proofErr w:type="spellEnd"/>
+      <w:r>
+        <w:rPr>
+          <w:rFonts w:ascii="Times New Roman" w:hAnsi="Times New Roman" w:cs="Times New Roman"/>
+        </w:rPr>
+        <w:t xml:space="preserve"> </w:t>
+      </w:r>
+      <w:proofErr w:type="spellStart"/>
+      <w:r>
+        <w:rPr>
+          <w:rFonts w:ascii="Times New Roman" w:hAnsi="Times New Roman" w:cs="Times New Roman"/>
+        </w:rPr>
+        <w:t>Matching</w:t>
+      </w:r>
+      <w:proofErr w:type="spellEnd"/>
+      <w:r>
+        <w:rPr>
+          <w:rFonts w:ascii="Times New Roman" w:hAnsi="Times New Roman" w:cs="Times New Roman"/>
+        </w:rPr>
+        <w:t>-Algorithmus so geändert, dass lediglich sein Prinzip beschrieben wird, nicht aber den gesamten Prozess wie in meiner Arbeit. Ich gehe davon aus, dass das Publikum nachfragen wird, falls es noch genauere Angaben erhalten möchte.</w:t>
+      </w:r>
+      <w:r>
+        <w:rPr>
+          <w:rFonts w:ascii="Times New Roman" w:hAnsi="Times New Roman" w:cs="Times New Roman"/>
+        </w:rPr>
+        <w:t xml:space="preserve"> Auch habe ich mir mögliche Fragen aufgeschrieben, die das Publikum möglicherweise stellen könnte. </w:t>
+      </w:r>
+    </w:p>
+    <w:p>
+      <w:pPr>
+        <w:jc w:val="both"/>
+        <w:rPr>
+          <w:rFonts w:ascii="Times New Roman" w:hAnsi="Times New Roman" w:cs="Times New Roman"/>
+        </w:rPr>
+      </w:pPr>
+    </w:p>
+    <w:p>
+      <w:pPr>
+        <w:jc w:val="both"/>
+        <w:rPr>
+          <w:rFonts w:ascii="Times New Roman" w:hAnsi="Times New Roman" w:cs="Times New Roman"/>
+        </w:rPr>
+      </w:pPr>
+      <w:r>
+        <w:rPr>
+          <w:rFonts w:ascii="Times New Roman" w:hAnsi="Times New Roman" w:cs="Times New Roman"/>
+        </w:rPr>
+        <w:t>Zu guter Letzt möchte ich noch erwähnen, dass sich meine Erwartungen an mein Produkt eindeutig erfüllt haben. Für mich hat sich die investierte Zeit mehr als gelohnt!</w:t>
       </w:r>
       <w:bookmarkStart w:id="0" w:name="_GoBack"/>
       <w:bookmarkEnd w:id="0"/>
-      <w:r>
-        <w:rPr>
-          <w:rFonts w:ascii="Times New Roman" w:hAnsi="Times New Roman" w:cs="Times New Roman"/>
-        </w:rPr>
-        <w:t xml:space="preserve">meiner Maturaarbeit als </w:t>
-      </w:r>
     </w:p>
     <w:sectPr>
       <w:pgSz w:w="11900" w:h="16840"/>

--- a/Arbeitsprozess/Selbstreflektion.docx
+++ b/Arbeitsprozess/Selbstreflektion.docx
@@ -39,7 +39,19 @@
         <w:rPr>
           <w:rFonts w:ascii="Times New Roman" w:hAnsi="Times New Roman" w:cs="Times New Roman"/>
         </w:rPr>
-        <w:t>Sie zeigte mir auch, welche Themen schwergewichtig sind und welche eher weniger. Dies ermöglichte mir den Fokus auf diejenigen Probleme zu richten, die wirklich für meine Maturaarbeit relevant sind. Mit dem Arbeitsjournal hatte ich dann den direkten Vergleich zur Planung und</w:t>
+        <w:t>Sie zeigte mir auch, welche Themen schwergewichtig sind und welche eher weniger. Dies ermöglichte mir den Fokus</w:t>
+      </w:r>
+      <w:r>
+        <w:rPr>
+          <w:rFonts w:ascii="Times New Roman" w:hAnsi="Times New Roman" w:cs="Times New Roman"/>
+        </w:rPr>
+        <w:t>,</w:t>
+      </w:r>
+      <w:r>
+        <w:rPr>
+          <w:rFonts w:ascii="Times New Roman" w:hAnsi="Times New Roman" w:cs="Times New Roman"/>
+        </w:rPr>
+        <w:t xml:space="preserve"> auf diejenigen Probleme zu richten, die wirklich für meine Maturaarbeit relevant sind. Mit dem Arbeitsjournal hatte ich dann den direkten Vergleich zur Planung und</w:t>
       </w:r>
       <w:r>
         <w:rPr>
@@ -127,19 +139,7 @@
         <w:rPr>
           <w:rFonts w:ascii="Times New Roman" w:hAnsi="Times New Roman" w:cs="Times New Roman"/>
         </w:rPr>
-        <w:t xml:space="preserve">meine Neugierde haben mir z.B. beim grössten Problem </w:t>
-      </w:r>
-      <w:r>
-        <w:rPr>
-          <w:rFonts w:ascii="Times New Roman" w:hAnsi="Times New Roman" w:cs="Times New Roman"/>
-        </w:rPr>
-        <w:t>geholfen</w:t>
-      </w:r>
-      <w:r>
-        <w:rPr>
-          <w:rFonts w:ascii="Times New Roman" w:hAnsi="Times New Roman" w:cs="Times New Roman"/>
-        </w:rPr>
-        <w:t>, welches ich während meiner Maturaarbeitszeit hatte. Ich hatte bis zum 12.10.19 immer nach einer gewissen Zeit unvernünftige Zahlen für die 2D-Position</w:t>
+        <w:t>meine Neugierde haben mir z.B. beim grössten Problem geholfen, welches ich während meiner Maturaarbeitszeit hatte. Ich hatte bis zum 12.10.19 immer nach einer gewissen Zeit unvernünftige Zahlen für die 2D-Position</w:t>
       </w:r>
       <w:r>
         <w:rPr>
@@ -151,13 +151,7 @@
         <w:rPr>
           <w:rFonts w:ascii="Times New Roman" w:hAnsi="Times New Roman" w:cs="Times New Roman"/>
         </w:rPr>
-        <w:t>erhalten</w:t>
-      </w:r>
-      <w:r>
-        <w:rPr>
-          <w:rFonts w:ascii="Times New Roman" w:hAnsi="Times New Roman" w:cs="Times New Roman"/>
-        </w:rPr>
-        <w:t>, bis ich herausfand, dass mein Gerät die ganze Zeit die NMEA Sätze falsch gelesen hatte. Dank dieser Entdeckung funktioniert jetzt mein Höhenmessgerät, sowie es sein sollte.</w:t>
+        <w:t>erhalten, bis ich herausfand, dass mein Gerät die ganze Zeit die NMEA Sätze falsch gelesen hatte. Dank dieser Entdeckung funktioniert jetzt mein Höhenmessgerät, sowie es sein sollte.</w:t>
       </w:r>
     </w:p>
     <w:p>
@@ -179,7 +173,19 @@
         <w:rPr>
           <w:rFonts w:ascii="Times New Roman" w:hAnsi="Times New Roman" w:cs="Times New Roman"/>
         </w:rPr>
-        <w:t xml:space="preserve">Auch im Bereich des schriftlichen Teils haben mir diese Eigenschaften geholfen. Ich konnte nämlich die ganze Maturaarbeit wie geplant in den Herbstferien fertig schreiben – wobei erwähnt werden muss, dass ich </w:t>
+        <w:t>Auch im Bereich des schriftlichen Teils haben mir diese Eigenschaften geholfen. Ich konnte nämlich die ganze Maturaarbeit wie geplant in den Herbstferien fertig schreiben</w:t>
+      </w:r>
+      <w:r>
+        <w:rPr>
+          <w:rFonts w:ascii="Times New Roman" w:hAnsi="Times New Roman" w:cs="Times New Roman"/>
+        </w:rPr>
+        <w:t xml:space="preserve">, </w:t>
+      </w:r>
+      <w:r>
+        <w:rPr>
+          <w:rFonts w:ascii="Times New Roman" w:hAnsi="Times New Roman" w:cs="Times New Roman"/>
+        </w:rPr>
+        <w:t xml:space="preserve">wobei erwähnt werden muss, dass ich </w:t>
       </w:r>
       <w:r>
         <w:rPr>
@@ -209,7 +215,31 @@
         <w:rPr>
           <w:rFonts w:ascii="Times New Roman" w:hAnsi="Times New Roman" w:cs="Times New Roman"/>
         </w:rPr>
-        <w:t xml:space="preserve">, welche mich nicht in Ruhe liessen. Ich wollte sie einfach alle zuerst gelöst haben, bevor ich mit der Arbeit beginne. Aber ich musste schnell bald lernen, dass man auch mal die Dinge so stehen lassen soll, wie sie sind, um sich dann mit anderen, genauso wichtigen Aufgaben auseinanderzusetzen können. Ich bin froh, dass ich diese Erkenntnis noch vor den Herbstferien hatte! </w:t>
+        <w:t xml:space="preserve">, welche mich nicht in Ruhe liessen. Ich wollte sie einfach alle zuerst gelöst haben, bevor ich mit der Arbeit </w:t>
+      </w:r>
+      <w:r>
+        <w:rPr>
+          <w:rFonts w:ascii="Times New Roman" w:hAnsi="Times New Roman" w:cs="Times New Roman"/>
+        </w:rPr>
+        <w:t>beginne</w:t>
+      </w:r>
+      <w:r>
+        <w:rPr>
+          <w:rFonts w:ascii="Times New Roman" w:hAnsi="Times New Roman" w:cs="Times New Roman"/>
+        </w:rPr>
+        <w:t xml:space="preserve">. Aber ich musste schnell bald lernen, dass man auch mal die Dinge so stehen lassen soll, wie sie sind, um sich dann mit anderen, genauso wichtigen Aufgaben auseinandersetzen </w:t>
+      </w:r>
+      <w:r>
+        <w:rPr>
+          <w:rFonts w:ascii="Times New Roman" w:hAnsi="Times New Roman" w:cs="Times New Roman"/>
+        </w:rPr>
+        <w:t xml:space="preserve">zu </w:t>
+      </w:r>
+      <w:r>
+        <w:rPr>
+          <w:rFonts w:ascii="Times New Roman" w:hAnsi="Times New Roman" w:cs="Times New Roman"/>
+        </w:rPr>
+        <w:t xml:space="preserve">können. Ich bin froh, dass ich diese Erkenntnis noch vor den Herbstferien hatte! </w:t>
       </w:r>
     </w:p>
     <w:p>
@@ -231,7 +261,19 @@
         <w:rPr>
           <w:rFonts w:ascii="Times New Roman" w:hAnsi="Times New Roman" w:cs="Times New Roman"/>
         </w:rPr>
-        <w:t xml:space="preserve">Beim Gestalten meiner Maturaarbeitspräsentation bin ich ähnlich vorgegangen wie beim Schreiben meiner Maturaarbeit. Ich fertigte mir zuerst eine Liste mit Themen an, die ich gerne während der Präsentation behandeln möchte. Nachdem ich diese erstellt hatte, fragte ich mich welche Stichpunkte auschlaggebend für das Gelingen meiner Maturaarbeit waren. Mit dieser Frage konnte ich meine Themensammlung auf ein Minimum kürzen, dass für eine 20-minütigen Präsentation ausreichen wird. </w:t>
+        <w:t xml:space="preserve">Beim Gestalten meiner Maturaarbeitspräsentation bin ich ähnlich vorgegangen wie beim Schreiben meiner Maturaarbeit. Ich fertigte mir zuerst eine Liste mit Themen an, die ich gerne während der Präsentation behandeln möchte. Nachdem ich diese erstellt hatte, fragte ich mich welche Stichpunkte auschlaggebend für das Gelingen meiner Maturaarbeit waren. Mit dieser Frage konnte ich meine Themensammlung auf ein Minimum kürzen, dass für eine 20-minütigen Präsentation ausreichen </w:t>
+      </w:r>
+      <w:r>
+        <w:rPr>
+          <w:rFonts w:ascii="Times New Roman" w:hAnsi="Times New Roman" w:cs="Times New Roman"/>
+        </w:rPr>
+        <w:t>würde</w:t>
+      </w:r>
+      <w:r>
+        <w:rPr>
+          <w:rFonts w:ascii="Times New Roman" w:hAnsi="Times New Roman" w:cs="Times New Roman"/>
+        </w:rPr>
+        <w:t xml:space="preserve">. </w:t>
       </w:r>
     </w:p>
     <w:p>
@@ -321,7 +363,13 @@
         <w:rPr>
           <w:rFonts w:ascii="Times New Roman" w:hAnsi="Times New Roman" w:cs="Times New Roman"/>
         </w:rPr>
-        <w:t xml:space="preserve"> Auch habe ich mir mögliche Fragen aufgeschrieben, die das Publikum möglicherweise stellen könnte. </w:t>
+        <w:t xml:space="preserve"> Auch habe ich mir mögliche Fragen aufgeschrieben, die das Publikum stellen könnte.</w:t>
+      </w:r>
+      <w:r>
+        <w:rPr>
+          <w:rFonts w:ascii="Times New Roman" w:hAnsi="Times New Roman" w:cs="Times New Roman"/>
+        </w:rPr>
+        <w:t xml:space="preserve"> </w:t>
       </w:r>
     </w:p>
     <w:p>
@@ -343,10 +391,69 @@
         <w:rPr>
           <w:rFonts w:ascii="Times New Roman" w:hAnsi="Times New Roman" w:cs="Times New Roman"/>
         </w:rPr>
-        <w:t>Zu guter Letzt möchte ich noch erwähnen, dass sich meine Erwartungen an mein Produkt eindeutig erfüllt haben. Für mich hat sich die investierte Zeit mehr als gelohnt!</w:t>
+        <w:t>Die Test Präsentationen, die ich zu Hause machte, gaben mir für den entscheidenden Vortrag am 13.12.19 eine sehr gute Grundlage. Ich war an diesem Tag erstaunlich gelassen und hatte nur einen leichten Anflug an Nervosität verspürt</w:t>
+      </w:r>
+      <w:r>
+        <w:rPr>
+          <w:rFonts w:ascii="Times New Roman" w:hAnsi="Times New Roman" w:cs="Times New Roman"/>
+        </w:rPr>
+        <w:t>, anders als bei anderen Vorträgen. Der Grund lag vor allem daran</w:t>
+      </w:r>
+      <w:r>
+        <w:rPr>
+          <w:rFonts w:ascii="Times New Roman" w:hAnsi="Times New Roman" w:cs="Times New Roman"/>
+        </w:rPr>
+        <w:t xml:space="preserve">, dass ich durch die Vorproben eine Sicherheit im Ablauf, aber auch in der </w:t>
+      </w:r>
+      <w:r>
+        <w:rPr>
+          <w:rFonts w:ascii="Times New Roman" w:hAnsi="Times New Roman" w:cs="Times New Roman"/>
+        </w:rPr>
+        <w:lastRenderedPageBreak/>
+        <w:t>Formulierung, entwickelt hatte. Wichtig für mich war auch die Erfahrung, die ich während der Fragerunde erlangt hatte, nämlich, was es heisst, der einzige Experte im Raum zu sein</w:t>
+      </w:r>
+      <w:r>
+        <w:rPr>
+          <w:rFonts w:ascii="Times New Roman" w:hAnsi="Times New Roman" w:cs="Times New Roman"/>
+        </w:rPr>
+        <w:t xml:space="preserve">! </w:t>
       </w:r>
       <w:bookmarkStart w:id="0" w:name="_GoBack"/>
       <w:bookmarkEnd w:id="0"/>
+    </w:p>
+    <w:p>
+      <w:pPr>
+        <w:jc w:val="both"/>
+        <w:rPr>
+          <w:rFonts w:ascii="Times New Roman" w:hAnsi="Times New Roman" w:cs="Times New Roman"/>
+        </w:rPr>
+      </w:pPr>
+    </w:p>
+    <w:p>
+      <w:pPr>
+        <w:jc w:val="both"/>
+        <w:rPr>
+          <w:rFonts w:ascii="Times New Roman" w:hAnsi="Times New Roman" w:cs="Times New Roman"/>
+        </w:rPr>
+      </w:pPr>
+      <w:r>
+        <w:rPr>
+          <w:rFonts w:ascii="Times New Roman" w:hAnsi="Times New Roman" w:cs="Times New Roman"/>
+        </w:rPr>
+        <w:t>Zu guter Letzt möchte ich noch erwähnen, dass sich meine Erwartungen an me</w:t>
+      </w:r>
+      <w:r>
+        <w:rPr>
+          <w:rFonts w:ascii="Times New Roman" w:hAnsi="Times New Roman" w:cs="Times New Roman"/>
+        </w:rPr>
+        <w:t xml:space="preserve">ine Maturaarbeit </w:t>
+      </w:r>
+      <w:r>
+        <w:rPr>
+          <w:rFonts w:ascii="Times New Roman" w:hAnsi="Times New Roman" w:cs="Times New Roman"/>
+        </w:rPr>
+        <w:t>eindeutig erfüllt haben. Für mich hat sich die investierte Zeit mehr als gelohnt!</w:t>
+      </w:r>
     </w:p>
     <w:sectPr>
       <w:pgSz w:w="11900" w:h="16840"/>

--- a/Arbeitsprozess/Selbstreflektion.docx
+++ b/Arbeitsprozess/Selbstreflektion.docx
@@ -33,7 +33,15 @@
         <w:rPr>
           <w:rFonts w:ascii="Times New Roman" w:hAnsi="Times New Roman" w:cs="Times New Roman"/>
         </w:rPr>
-        <w:t xml:space="preserve">enswert ist. Doch jetzt bin ich froh diese gemacht zu haben, denn sie diente mir immer wieder als roter Faden. </w:t>
+        <w:t>enswert ist. Doch jetzt bin ich froh diese gemacht zu haben, denn sie diente mir i</w:t>
+      </w:r>
+      <w:bookmarkStart w:id="0" w:name="_GoBack"/>
+      <w:bookmarkEnd w:id="0"/>
+      <w:r>
+        <w:rPr>
+          <w:rFonts w:ascii="Times New Roman" w:hAnsi="Times New Roman" w:cs="Times New Roman"/>
+        </w:rPr>
+        <w:t xml:space="preserve">mmer wieder als roter Faden. </w:t>
       </w:r>
       <w:r>
         <w:rPr>
@@ -418,8 +426,6 @@
         </w:rPr>
         <w:t xml:space="preserve">! </w:t>
       </w:r>
-      <w:bookmarkStart w:id="0" w:name="_GoBack"/>
-      <w:bookmarkEnd w:id="0"/>
     </w:p>
     <w:p>
       <w:pPr>
@@ -456,6 +462,7 @@
       </w:r>
     </w:p>
     <w:sectPr>
+      <w:headerReference w:type="default" r:id="rId6"/>
       <w:pgSz w:w="11900" w:h="16840"/>
       <w:pgMar w:top="1417" w:right="1417" w:bottom="1134" w:left="1417" w:header="708" w:footer="708" w:gutter="0"/>
       <w:cols w:space="708"/>
@@ -463,6 +470,64 @@
     </w:sectPr>
   </w:body>
 </w:document>
+</file>
+
+<file path=word/endnotes.xml><?xml version="1.0" encoding="utf-8"?>
+<w:endnotes xmlns:wpc="http://schemas.microsoft.com/office/word/2010/wordprocessingCanvas" xmlns:cx="http://schemas.microsoft.com/office/drawing/2014/chartex" xmlns:cx1="http://schemas.microsoft.com/office/drawing/2015/9/8/chartex" xmlns:cx2="http://schemas.microsoft.com/office/drawing/2015/10/21/chartex" xmlns:cx3="http://schemas.microsoft.com/office/drawing/2016/5/9/chartex" xmlns:cx4="http://schemas.microsoft.com/office/drawing/2016/5/10/chartex" xmlns:cx5="http://schemas.microsoft.com/office/drawing/2016/5/11/chartex" xmlns:cx6="http://schemas.microsoft.com/office/drawing/2016/5/12/chartex" xmlns:cx7="http://schemas.microsoft.com/office/drawing/2016/5/13/chartex" xmlns:cx8="http://schemas.microsoft.com/office/drawing/2016/5/14/chartex" xmlns:mc="http://schemas.openxmlformats.org/markup-compatibility/2006" xmlns:aink="http://schemas.microsoft.com/office/drawing/2016/ink" xmlns:am3d="http://schemas.microsoft.com/office/drawing/2017/model3d" xmlns:o="urn:schemas-microsoft-com:office:office" xmlns:r="http://schemas.openxmlformats.org/officeDocument/2006/relationships" xmlns:m="http://schemas.openxmlformats.org/officeDocument/2006/math" xmlns:v="urn:schemas-microsoft-com:vml" xmlns:wp14="http://schemas.microsoft.com/office/word/2010/wordprocessingDrawing" xmlns:wp="http://schemas.openxmlformats.org/drawingml/2006/wordprocessingDrawing" xmlns:w10="urn:schemas-microsoft-com:office:word" xmlns:w="http://schemas.openxmlformats.org/wordprocessingml/2006/main" xmlns:w14="http://schemas.microsoft.com/office/word/2010/wordml" xmlns:w15="http://schemas.microsoft.com/office/word/2012/wordml" xmlns:w16cid="http://schemas.microsoft.com/office/word/2016/wordml/cid" xmlns:w16se="http://schemas.microsoft.com/office/word/2015/wordml/symex" xmlns:wpg="http://schemas.microsoft.com/office/word/2010/wordprocessingGroup" xmlns:wpi="http://schemas.microsoft.com/office/word/2010/wordprocessingInk" xmlns:wne="http://schemas.microsoft.com/office/word/2006/wordml" xmlns:wps="http://schemas.microsoft.com/office/word/2010/wordprocessingShape" mc:Ignorable="w14 w15 w16se w16cid wp14">
+  <w:endnote w:type="separator" w:id="-1">
+    <w:p>
+      <w:r>
+        <w:separator/>
+      </w:r>
+    </w:p>
+  </w:endnote>
+  <w:endnote w:type="continuationSeparator" w:id="0">
+    <w:p>
+      <w:r>
+        <w:continuationSeparator/>
+      </w:r>
+    </w:p>
+  </w:endnote>
+</w:endnotes>
+</file>
+
+<file path=word/footnotes.xml><?xml version="1.0" encoding="utf-8"?>
+<w:footnotes xmlns:wpc="http://schemas.microsoft.com/office/word/2010/wordprocessingCanvas" xmlns:cx="http://schemas.microsoft.com/office/drawing/2014/chartex" xmlns:cx1="http://schemas.microsoft.com/office/drawing/2015/9/8/chartex" xmlns:cx2="http://schemas.microsoft.com/office/drawing/2015/10/21/chartex" xmlns:cx3="http://schemas.microsoft.com/office/drawing/2016/5/9/chartex" xmlns:cx4="http://schemas.microsoft.com/office/drawing/2016/5/10/chartex" xmlns:cx5="http://schemas.microsoft.com/office/drawing/2016/5/11/chartex" xmlns:cx6="http://schemas.microsoft.com/office/drawing/2016/5/12/chartex" xmlns:cx7="http://schemas.microsoft.com/office/drawing/2016/5/13/chartex" xmlns:cx8="http://schemas.microsoft.com/office/drawing/2016/5/14/chartex" xmlns:mc="http://schemas.openxmlformats.org/markup-compatibility/2006" xmlns:aink="http://schemas.microsoft.com/office/drawing/2016/ink" xmlns:am3d="http://schemas.microsoft.com/office/drawing/2017/model3d" xmlns:o="urn:schemas-microsoft-com:office:office" xmlns:r="http://schemas.openxmlformats.org/officeDocument/2006/relationships" xmlns:m="http://schemas.openxmlformats.org/officeDocument/2006/math" xmlns:v="urn:schemas-microsoft-com:vml" xmlns:wp14="http://schemas.microsoft.com/office/word/2010/wordprocessingDrawing" xmlns:wp="http://schemas.openxmlformats.org/drawingml/2006/wordprocessingDrawing" xmlns:w10="urn:schemas-microsoft-com:office:word" xmlns:w="http://schemas.openxmlformats.org/wordprocessingml/2006/main" xmlns:w14="http://schemas.microsoft.com/office/word/2010/wordml" xmlns:w15="http://schemas.microsoft.com/office/word/2012/wordml" xmlns:w16cid="http://schemas.microsoft.com/office/word/2016/wordml/cid" xmlns:w16se="http://schemas.microsoft.com/office/word/2015/wordml/symex" xmlns:wpg="http://schemas.microsoft.com/office/word/2010/wordprocessingGroup" xmlns:wpi="http://schemas.microsoft.com/office/word/2010/wordprocessingInk" xmlns:wne="http://schemas.microsoft.com/office/word/2006/wordml" xmlns:wps="http://schemas.microsoft.com/office/word/2010/wordprocessingShape" mc:Ignorable="w14 w15 w16se w16cid wp14">
+  <w:footnote w:type="separator" w:id="-1">
+    <w:p>
+      <w:r>
+        <w:separator/>
+      </w:r>
+    </w:p>
+  </w:footnote>
+  <w:footnote w:type="continuationSeparator" w:id="0">
+    <w:p>
+      <w:r>
+        <w:continuationSeparator/>
+      </w:r>
+    </w:p>
+  </w:footnote>
+</w:footnotes>
+</file>
+
+<file path=word/header1.xml><?xml version="1.0" encoding="utf-8"?>
+<w:hdr xmlns:wpc="http://schemas.microsoft.com/office/word/2010/wordprocessingCanvas" xmlns:cx="http://schemas.microsoft.com/office/drawing/2014/chartex" xmlns:cx1="http://schemas.microsoft.com/office/drawing/2015/9/8/chartex" xmlns:cx2="http://schemas.microsoft.com/office/drawing/2015/10/21/chartex" xmlns:cx3="http://schemas.microsoft.com/office/drawing/2016/5/9/chartex" xmlns:cx4="http://schemas.microsoft.com/office/drawing/2016/5/10/chartex" xmlns:cx5="http://schemas.microsoft.com/office/drawing/2016/5/11/chartex" xmlns:cx6="http://schemas.microsoft.com/office/drawing/2016/5/12/chartex" xmlns:cx7="http://schemas.microsoft.com/office/drawing/2016/5/13/chartex" xmlns:cx8="http://schemas.microsoft.com/office/drawing/2016/5/14/chartex" xmlns:mc="http://schemas.openxmlformats.org/markup-compatibility/2006" xmlns:aink="http://schemas.microsoft.com/office/drawing/2016/ink" xmlns:am3d="http://schemas.microsoft.com/office/drawing/2017/model3d" xmlns:o="urn:schemas-microsoft-com:office:office" xmlns:r="http://schemas.openxmlformats.org/officeDocument/2006/relationships" xmlns:m="http://schemas.openxmlformats.org/officeDocument/2006/math" xmlns:v="urn:schemas-microsoft-com:vml" xmlns:wp14="http://schemas.microsoft.com/office/word/2010/wordprocessingDrawing" xmlns:wp="http://schemas.openxmlformats.org/drawingml/2006/wordprocessingDrawing" xmlns:w10="urn:schemas-microsoft-com:office:word" xmlns:w="http://schemas.openxmlformats.org/wordprocessingml/2006/main" xmlns:w14="http://schemas.microsoft.com/office/word/2010/wordml" xmlns:w15="http://schemas.microsoft.com/office/word/2012/wordml" xmlns:w16cid="http://schemas.microsoft.com/office/word/2016/wordml/cid" xmlns:w16se="http://schemas.microsoft.com/office/word/2015/wordml/symex" xmlns:wpg="http://schemas.microsoft.com/office/word/2010/wordprocessingGroup" xmlns:wpi="http://schemas.microsoft.com/office/word/2010/wordprocessingInk" xmlns:wne="http://schemas.microsoft.com/office/word/2006/wordml" xmlns:wps="http://schemas.microsoft.com/office/word/2010/wordprocessingShape" mc:Ignorable="w14 w15 w16se w16cid wp14">
+  <w:p>
+    <w:pPr>
+      <w:pStyle w:val="Kopfzeile"/>
+      <w:jc w:val="right"/>
+      <w:rPr>
+        <w:rFonts w:ascii="Times New Roman" w:hAnsi="Times New Roman" w:cs="Times New Roman"/>
+      </w:rPr>
+    </w:pPr>
+    <w:r>
+      <w:rPr>
+        <w:rFonts w:ascii="Times New Roman" w:hAnsi="Times New Roman" w:cs="Times New Roman"/>
+      </w:rPr>
+      <w:t>Riccardo Orion Feingold</w:t>
+    </w:r>
+  </w:p>
+</w:hdr>
 </file>
 
 <file path=word/styles.xml><?xml version="1.0" encoding="utf-8"?>
@@ -921,6 +986,48 @@
       <w:szCs w:val="56"/>
     </w:rPr>
   </w:style>
+  <w:style w:type="paragraph" w:styleId="Kopfzeile">
+    <w:name w:val="header"/>
+    <w:basedOn w:val="Standard"/>
+    <w:link w:val="KopfzeileZchn"/>
+    <w:uiPriority w:val="99"/>
+    <w:unhideWhenUsed/>
+    <w:rsid w:val="007A4ACC"/>
+    <w:pPr>
+      <w:tabs>
+        <w:tab w:val="center" w:pos="4536"/>
+        <w:tab w:val="right" w:pos="9072"/>
+      </w:tabs>
+    </w:pPr>
+  </w:style>
+  <w:style w:type="character" w:customStyle="1" w:styleId="KopfzeileZchn">
+    <w:name w:val="Kopfzeile Zchn"/>
+    <w:basedOn w:val="Absatz-Standardschriftart"/>
+    <w:link w:val="Kopfzeile"/>
+    <w:uiPriority w:val="99"/>
+    <w:rsid w:val="007A4ACC"/>
+  </w:style>
+  <w:style w:type="paragraph" w:styleId="Fuzeile">
+    <w:name w:val="footer"/>
+    <w:basedOn w:val="Standard"/>
+    <w:link w:val="FuzeileZchn"/>
+    <w:uiPriority w:val="99"/>
+    <w:unhideWhenUsed/>
+    <w:rsid w:val="007A4ACC"/>
+    <w:pPr>
+      <w:tabs>
+        <w:tab w:val="center" w:pos="4536"/>
+        <w:tab w:val="right" w:pos="9072"/>
+      </w:tabs>
+    </w:pPr>
+  </w:style>
+  <w:style w:type="character" w:customStyle="1" w:styleId="FuzeileZchn">
+    <w:name w:val="Fußzeile Zchn"/>
+    <w:basedOn w:val="Absatz-Standardschriftart"/>
+    <w:link w:val="Fuzeile"/>
+    <w:uiPriority w:val="99"/>
+    <w:rsid w:val="007A4ACC"/>
+  </w:style>
 </w:styles>
 </file>
 

--- a/Arbeitsprozess/Selbstreflektion.docx
+++ b/Arbeitsprozess/Selbstreflektion.docx
@@ -13,7 +13,19 @@
         <w:rPr>
           <w:rFonts w:ascii="Times New Roman" w:hAnsi="Times New Roman" w:cs="Times New Roman"/>
         </w:rPr>
-        <w:t xml:space="preserve">Selbstreflektion </w:t>
+        <w:t>Selbstrefle</w:t>
+      </w:r>
+      <w:r>
+        <w:rPr>
+          <w:rFonts w:ascii="Times New Roman" w:hAnsi="Times New Roman" w:cs="Times New Roman"/>
+        </w:rPr>
+        <w:t>x</w:t>
+      </w:r>
+      <w:r>
+        <w:rPr>
+          <w:rFonts w:ascii="Times New Roman" w:hAnsi="Times New Roman" w:cs="Times New Roman"/>
+        </w:rPr>
+        <w:t xml:space="preserve">ion </w:t>
       </w:r>
     </w:p>
     <w:p>
@@ -27,13 +39,7 @@
         <w:rPr>
           <w:rFonts w:ascii="Times New Roman" w:hAnsi="Times New Roman" w:cs="Times New Roman"/>
         </w:rPr>
-        <w:t>Bevor ich meine Einschätzung zu meinem Arbeitsprozess gebe, möchte ich vorerst einen Überblick verschaffen wie ich mit der Planung und dem Arbeitsjournal umgegangen bin. Zu Beginn des Jahres war ich verpflichtet, eine Gesamtplanung für die ganze Maturaarbeitszeit zu erstellen. Zuerst wusste ich nicht, ob eine solche Vorausplanung überhaupt lohn</w:t>
-      </w:r>
-      <w:r>
-        <w:rPr>
-          <w:rFonts w:ascii="Times New Roman" w:hAnsi="Times New Roman" w:cs="Times New Roman"/>
-        </w:rPr>
-        <w:t>enswert ist. Doch jetzt bin ich froh diese gemacht zu haben, denn sie diente mir i</w:t>
+        <w:t>Bevor ich meine Einschätzung zu meinem Arbeitsprozess gebe, möchte ich vorerst einen Überblick verschaffen wie</w:t>
       </w:r>
       <w:bookmarkStart w:id="0" w:name="_GoBack"/>
       <w:bookmarkEnd w:id="0"/>
@@ -41,7 +47,13 @@
         <w:rPr>
           <w:rFonts w:ascii="Times New Roman" w:hAnsi="Times New Roman" w:cs="Times New Roman"/>
         </w:rPr>
-        <w:t xml:space="preserve">mmer wieder als roter Faden. </w:t>
+        <w:t xml:space="preserve"> ich mit der Planung und dem Arbeitsjournal umgegangen bin. Zu Beginn des Jahres war ich verpflichtet, eine Gesamtplanung für die ganze Maturaarbeitszeit zu erstellen. Zuerst wusste ich nicht, ob eine solche Vorausplanung überhaupt lohn</w:t>
+      </w:r>
+      <w:r>
+        <w:rPr>
+          <w:rFonts w:ascii="Times New Roman" w:hAnsi="Times New Roman" w:cs="Times New Roman"/>
+        </w:rPr>
+        <w:t xml:space="preserve">enswert ist. Doch jetzt bin ich froh diese gemacht zu haben, denn sie diente mir immer wieder als roter Faden. </w:t>
       </w:r>
       <w:r>
         <w:rPr>
@@ -525,6 +537,21 @@
         <w:rFonts w:ascii="Times New Roman" w:hAnsi="Times New Roman" w:cs="Times New Roman"/>
       </w:rPr>
       <w:t>Riccardo Orion Feingold</w:t>
+    </w:r>
+  </w:p>
+  <w:p>
+    <w:pPr>
+      <w:pStyle w:val="Kopfzeile"/>
+      <w:jc w:val="right"/>
+      <w:rPr>
+        <w:rFonts w:ascii="Times New Roman" w:hAnsi="Times New Roman" w:cs="Times New Roman"/>
+      </w:rPr>
+    </w:pPr>
+    <w:r>
+      <w:rPr>
+        <w:rFonts w:ascii="Times New Roman" w:hAnsi="Times New Roman" w:cs="Times New Roman"/>
+      </w:rPr>
+      <w:t>14.12.19</w:t>
     </w:r>
   </w:p>
 </w:hdr>
@@ -1028,6 +1055,33 @@
     <w:uiPriority w:val="99"/>
     <w:rsid w:val="007A4ACC"/>
   </w:style>
+  <w:style w:type="paragraph" w:styleId="Sprechblasentext">
+    <w:name w:val="Balloon Text"/>
+    <w:basedOn w:val="Standard"/>
+    <w:link w:val="SprechblasentextZchn"/>
+    <w:uiPriority w:val="99"/>
+    <w:semiHidden/>
+    <w:unhideWhenUsed/>
+    <w:rsid w:val="00D257F9"/>
+    <w:rPr>
+      <w:rFonts w:ascii="Times New Roman" w:hAnsi="Times New Roman" w:cs="Times New Roman"/>
+      <w:sz w:val="18"/>
+      <w:szCs w:val="18"/>
+    </w:rPr>
+  </w:style>
+  <w:style w:type="character" w:customStyle="1" w:styleId="SprechblasentextZchn">
+    <w:name w:val="Sprechblasentext Zchn"/>
+    <w:basedOn w:val="Absatz-Standardschriftart"/>
+    <w:link w:val="Sprechblasentext"/>
+    <w:uiPriority w:val="99"/>
+    <w:semiHidden/>
+    <w:rsid w:val="00D257F9"/>
+    <w:rPr>
+      <w:rFonts w:ascii="Times New Roman" w:hAnsi="Times New Roman" w:cs="Times New Roman"/>
+      <w:sz w:val="18"/>
+      <w:szCs w:val="18"/>
+    </w:rPr>
+  </w:style>
 </w:styles>
 </file>
 
